--- a/Test_BP/Fol_2k_files_500(2)/de-DE/file 500_2 - Copy (130)_de.docx
+++ b/Test_BP/Fol_2k_files_500(2)/de-DE/file 500_2 - Copy (130)_de.docx
@@ -1,7 +1,7 @@
 
 <file path=word/document.xml><?xml version="1.0" encoding="utf-8"?>
 <w:document xmlns:wpc="http://schemas.microsoft.com/office/word/2010/wordprocessingCanvas" xmlns:cx="http://schemas.microsoft.com/office/drawing/2014/chartex" xmlns:cx1="http://schemas.microsoft.com/office/drawing/2015/9/8/chartex" xmlns:cx2="http://schemas.microsoft.com/office/drawing/2015/10/21/chartex" xmlns:cx3="http://schemas.microsoft.com/office/drawing/2016/5/9/chartex" xmlns:cx4="http://schemas.microsoft.com/office/drawing/2016/5/10/chartex" xmlns:cx5="http://schemas.microsoft.com/office/drawing/2016/5/11/chartex" xmlns:mc="http://schemas.openxmlformats.org/markup-compatibility/2006" xmlns:o="urn:schemas-microsoft-com:office:office" xmlns:r="http://schemas.openxmlformats.org/officeDocument/2006/relationships" xmlns:m="http://schemas.openxmlformats.org/officeDocument/2006/math" xmlns:v="urn:schemas-microsoft-com:vml" xmlns:wp14="http://schemas.microsoft.com/office/word/2010/wordprocessingDrawing" xmlns:wp="http://schemas.openxmlformats.org/drawingml/2006/wordprocessingDrawing" xmlns:w10="urn:schemas-microsoft-com:office:word" xmlns:w="http://schemas.openxmlformats.org/wordprocessingml/2006/main" xmlns:w14="http://schemas.microsoft.com/office/word/2010/wordml" xmlns:w15="http://schemas.microsoft.com/office/word/2012/wordml" xmlns:wne="http://schemas.microsoft.com/office/word/2006/wordml" xmlns:wpg="http://schemas.microsoft.com/office/word/2010/wordprocessingGroup" xmlns:wpi="http://schemas.microsoft.com/office/word/2010/wordprocessingInk" xmlns:wps="http://schemas.microsoft.com/office/word/2010/wordprocessingShape" mc:Ignorable="w14 w15 wp14">
-  <!-- Generated by Aspose.Words for Java 20.12.0 -->
+  <!-- Generated by Aspose.Words for Java 21.10.0 -->
   <w:body>
     <w:p>
       <w:pPr>
@@ -35,44 +35,44 @@
           <w:highlight w:val="none"/>
           <w:u w:val="none" w:color="auto"/>
           <w:effect w:val="none"/>
-          <w:bdr w:val="nil"/>
-          <w:shd w:val="clear" w:color="auto" w:fill="auto"/>
-          <w:vertAlign w:val="baseline"/>
-          <w:rtl w:val="0"/>
-          <w:cs w:val="0"/>
-          <w:lang w:val="de-DE" w:eastAsia="zh-TW" w:bidi="ar-SA"/>
-        </w:rPr>
-        <w:t>t ééxcéépt tóõ sóõ téémpéér múùtúùâäl tâästéés móõthéér.</w:t>
-      </w:r>
-      <w:r>
-        <w:rPr>
-          <w:rStyle w:val="DefaultParagraphFont"/>
-          <w:rFonts w:ascii="Calibri" w:eastAsia="Calibri" w:hAnsi="Calibri" w:cs="Calibri"/>
-          <w:b w:val="0"/>
-          <w:bCs w:val="0"/>
-          <w:i w:val="0"/>
-          <w:iCs w:val="0"/>
-          <w:caps w:val="0"/>
-          <w:smallCaps w:val="0"/>
-          <w:strike w:val="0"/>
-          <w:dstrike w:val="0"/>
-          <w:outline w:val="0"/>
-          <w:shadow w:val="0"/>
-          <w:emboss w:val="0"/>
-          <w:imprint w:val="0"/>
-          <w:noProof w:val="0"/>
-          <w:vanish w:val="0"/>
-          <w:color w:val="auto"/>
-          <w:spacing w:val="0"/>
-          <w:w w:val="100"/>
-          <w:kern w:val="0"/>
-          <w:position w:val="0"/>
-          <w:sz w:val="22"/>
-          <w:szCs w:val="22"/>
-          <w:highlight w:val="none"/>
-          <w:u w:val="none" w:color="auto"/>
-          <w:effect w:val="none"/>
-          <w:bdr w:val="nil"/>
+          <w:bdr w:val="none" w:sz="0" w:space="0" w:color="auto"/>
+          <w:shd w:val="clear" w:color="auto" w:fill="auto"/>
+          <w:vertAlign w:val="baseline"/>
+          <w:rtl w:val="0"/>
+          <w:cs w:val="0"/>
+          <w:lang w:val="de-DE" w:eastAsia="zh-TW" w:bidi="ar-SA"/>
+        </w:rPr>
+        <w:t>t éêxcéêpt tôò sôò téêmpéêr müùtüùâãl tâãstéês môòthéêr.</w:t>
+      </w:r>
+      <w:r>
+        <w:rPr>
+          <w:rStyle w:val="DefaultParagraphFont"/>
+          <w:rFonts w:ascii="Calibri" w:eastAsia="Calibri" w:hAnsi="Calibri" w:cs="Calibri"/>
+          <w:b w:val="0"/>
+          <w:bCs w:val="0"/>
+          <w:i w:val="0"/>
+          <w:iCs w:val="0"/>
+          <w:caps w:val="0"/>
+          <w:smallCaps w:val="0"/>
+          <w:strike w:val="0"/>
+          <w:dstrike w:val="0"/>
+          <w:outline w:val="0"/>
+          <w:shadow w:val="0"/>
+          <w:emboss w:val="0"/>
+          <w:imprint w:val="0"/>
+          <w:noProof w:val="0"/>
+          <w:vanish w:val="0"/>
+          <w:color w:val="auto"/>
+          <w:spacing w:val="0"/>
+          <w:w w:val="100"/>
+          <w:kern w:val="0"/>
+          <w:position w:val="0"/>
+          <w:sz w:val="22"/>
+          <w:szCs w:val="22"/>
+          <w:highlight w:val="none"/>
+          <w:u w:val="none" w:color="auto"/>
+          <w:effect w:val="none"/>
+          <w:bdr w:val="none" w:sz="0" w:space="0" w:color="auto"/>
           <w:shd w:val="clear" w:color="auto" w:fill="auto"/>
           <w:vertAlign w:val="baseline"/>
           <w:rtl w:val="0"/>
@@ -109,44 +109,44 @@
           <w:highlight w:val="none"/>
           <w:u w:val="none" w:color="auto"/>
           <w:effect w:val="none"/>
-          <w:bdr w:val="nil"/>
-          <w:shd w:val="clear" w:color="auto" w:fill="auto"/>
-          <w:vertAlign w:val="baseline"/>
-          <w:rtl w:val="0"/>
-          <w:cs w:val="0"/>
-          <w:lang w:val="de-DE" w:eastAsia="zh-TW" w:bidi="ar-SA"/>
-        </w:rPr>
-        <w:t>Ìntéêréêstéêd cýýltïìväátéêd ïìts côòntïìnýýïìng nôòw yéêt äáréê.</w:t>
-      </w:r>
-      <w:r>
-        <w:rPr>
-          <w:rStyle w:val="DefaultParagraphFont"/>
-          <w:rFonts w:ascii="Calibri" w:eastAsia="Calibri" w:hAnsi="Calibri" w:cs="Calibri"/>
-          <w:b w:val="0"/>
-          <w:bCs w:val="0"/>
-          <w:i w:val="0"/>
-          <w:iCs w:val="0"/>
-          <w:caps w:val="0"/>
-          <w:smallCaps w:val="0"/>
-          <w:strike w:val="0"/>
-          <w:dstrike w:val="0"/>
-          <w:outline w:val="0"/>
-          <w:shadow w:val="0"/>
-          <w:emboss w:val="0"/>
-          <w:imprint w:val="0"/>
-          <w:noProof w:val="0"/>
-          <w:vanish w:val="0"/>
-          <w:color w:val="auto"/>
-          <w:spacing w:val="0"/>
-          <w:w w:val="100"/>
-          <w:kern w:val="0"/>
-          <w:position w:val="0"/>
-          <w:sz w:val="22"/>
-          <w:szCs w:val="22"/>
-          <w:highlight w:val="none"/>
-          <w:u w:val="none" w:color="auto"/>
-          <w:effect w:val="none"/>
-          <w:bdr w:val="nil"/>
+          <w:bdr w:val="none" w:sz="0" w:space="0" w:color="auto"/>
+          <w:shd w:val="clear" w:color="auto" w:fill="auto"/>
+          <w:vertAlign w:val="baseline"/>
+          <w:rtl w:val="0"/>
+          <w:cs w:val="0"/>
+          <w:lang w:val="de-DE" w:eastAsia="zh-TW" w:bidi="ar-SA"/>
+        </w:rPr>
+        <w:t>Ìntêërêëstêëd cýýltìïvâãtêëd ìïts côòntìïnýýìïng nôòw yêët âãrêë.</w:t>
+      </w:r>
+      <w:r>
+        <w:rPr>
+          <w:rStyle w:val="DefaultParagraphFont"/>
+          <w:rFonts w:ascii="Calibri" w:eastAsia="Calibri" w:hAnsi="Calibri" w:cs="Calibri"/>
+          <w:b w:val="0"/>
+          <w:bCs w:val="0"/>
+          <w:i w:val="0"/>
+          <w:iCs w:val="0"/>
+          <w:caps w:val="0"/>
+          <w:smallCaps w:val="0"/>
+          <w:strike w:val="0"/>
+          <w:dstrike w:val="0"/>
+          <w:outline w:val="0"/>
+          <w:shadow w:val="0"/>
+          <w:emboss w:val="0"/>
+          <w:imprint w:val="0"/>
+          <w:noProof w:val="0"/>
+          <w:vanish w:val="0"/>
+          <w:color w:val="auto"/>
+          <w:spacing w:val="0"/>
+          <w:w w:val="100"/>
+          <w:kern w:val="0"/>
+          <w:position w:val="0"/>
+          <w:sz w:val="22"/>
+          <w:szCs w:val="22"/>
+          <w:highlight w:val="none"/>
+          <w:u w:val="none" w:color="auto"/>
+          <w:effect w:val="none"/>
+          <w:bdr w:val="none" w:sz="0" w:space="0" w:color="auto"/>
           <w:shd w:val="clear" w:color="auto" w:fill="auto"/>
           <w:vertAlign w:val="baseline"/>
           <w:rtl w:val="0"/>
@@ -183,44 +183,44 @@
           <w:highlight w:val="none"/>
           <w:u w:val="none" w:color="auto"/>
           <w:effect w:val="none"/>
-          <w:bdr w:val="nil"/>
-          <w:shd w:val="clear" w:color="auto" w:fill="auto"/>
-          <w:vertAlign w:val="baseline"/>
-          <w:rtl w:val="0"/>
-          <w:cs w:val="0"/>
-          <w:lang w:val="de-DE" w:eastAsia="zh-TW" w:bidi="ar-SA"/>
-        </w:rPr>
-        <w:t>Óúüt îíntéèréèstéèd æåccéèptæåncéè öõúür pæårtîíæålîíty æåffröõntîíng úünpléèæåsæånt why æådd.</w:t>
-      </w:r>
-      <w:r>
-        <w:rPr>
-          <w:rStyle w:val="DefaultParagraphFont"/>
-          <w:rFonts w:ascii="Calibri" w:eastAsia="Calibri" w:hAnsi="Calibri" w:cs="Calibri"/>
-          <w:b w:val="0"/>
-          <w:bCs w:val="0"/>
-          <w:i w:val="0"/>
-          <w:iCs w:val="0"/>
-          <w:caps w:val="0"/>
-          <w:smallCaps w:val="0"/>
-          <w:strike w:val="0"/>
-          <w:dstrike w:val="0"/>
-          <w:outline w:val="0"/>
-          <w:shadow w:val="0"/>
-          <w:emboss w:val="0"/>
-          <w:imprint w:val="0"/>
-          <w:noProof w:val="0"/>
-          <w:vanish w:val="0"/>
-          <w:color w:val="auto"/>
-          <w:spacing w:val="0"/>
-          <w:w w:val="100"/>
-          <w:kern w:val="0"/>
-          <w:position w:val="0"/>
-          <w:sz w:val="22"/>
-          <w:szCs w:val="22"/>
-          <w:highlight w:val="none"/>
-          <w:u w:val="none" w:color="auto"/>
-          <w:effect w:val="none"/>
-          <w:bdr w:val="nil"/>
+          <w:bdr w:val="none" w:sz="0" w:space="0" w:color="auto"/>
+          <w:shd w:val="clear" w:color="auto" w:fill="auto"/>
+          <w:vertAlign w:val="baseline"/>
+          <w:rtl w:val="0"/>
+          <w:cs w:val="0"/>
+          <w:lang w:val="de-DE" w:eastAsia="zh-TW" w:bidi="ar-SA"/>
+        </w:rPr>
+        <w:t>Õüùt ïîntêërêëstêëd âãccêëptâãncêë õöüùr pâãrtïîâãlïîty âãffrõöntïîng üùnplêëâãsâãnt why âãdd.</w:t>
+      </w:r>
+      <w:r>
+        <w:rPr>
+          <w:rStyle w:val="DefaultParagraphFont"/>
+          <w:rFonts w:ascii="Calibri" w:eastAsia="Calibri" w:hAnsi="Calibri" w:cs="Calibri"/>
+          <w:b w:val="0"/>
+          <w:bCs w:val="0"/>
+          <w:i w:val="0"/>
+          <w:iCs w:val="0"/>
+          <w:caps w:val="0"/>
+          <w:smallCaps w:val="0"/>
+          <w:strike w:val="0"/>
+          <w:dstrike w:val="0"/>
+          <w:outline w:val="0"/>
+          <w:shadow w:val="0"/>
+          <w:emboss w:val="0"/>
+          <w:imprint w:val="0"/>
+          <w:noProof w:val="0"/>
+          <w:vanish w:val="0"/>
+          <w:color w:val="auto"/>
+          <w:spacing w:val="0"/>
+          <w:w w:val="100"/>
+          <w:kern w:val="0"/>
+          <w:position w:val="0"/>
+          <w:sz w:val="22"/>
+          <w:szCs w:val="22"/>
+          <w:highlight w:val="none"/>
+          <w:u w:val="none" w:color="auto"/>
+          <w:effect w:val="none"/>
+          <w:bdr w:val="none" w:sz="0" w:space="0" w:color="auto"/>
           <w:shd w:val="clear" w:color="auto" w:fill="auto"/>
           <w:vertAlign w:val="baseline"/>
           <w:rtl w:val="0"/>
@@ -257,44 +257,44 @@
           <w:highlight w:val="none"/>
           <w:u w:val="none" w:color="auto"/>
           <w:effect w:val="none"/>
-          <w:bdr w:val="nil"/>
-          <w:shd w:val="clear" w:color="auto" w:fill="auto"/>
-          <w:vertAlign w:val="baseline"/>
-          <w:rtl w:val="0"/>
-          <w:cs w:val="0"/>
-          <w:lang w:val="de-DE" w:eastAsia="zh-TW" w:bidi="ar-SA"/>
-        </w:rPr>
-        <w:t>Éstêéêém gäärdêén mêén yêét shy còòüúrsêé.</w:t>
-      </w:r>
-      <w:r>
-        <w:rPr>
-          <w:rStyle w:val="DefaultParagraphFont"/>
-          <w:rFonts w:ascii="Calibri" w:eastAsia="Calibri" w:hAnsi="Calibri" w:cs="Calibri"/>
-          <w:b w:val="0"/>
-          <w:bCs w:val="0"/>
-          <w:i w:val="0"/>
-          <w:iCs w:val="0"/>
-          <w:caps w:val="0"/>
-          <w:smallCaps w:val="0"/>
-          <w:strike w:val="0"/>
-          <w:dstrike w:val="0"/>
-          <w:outline w:val="0"/>
-          <w:shadow w:val="0"/>
-          <w:emboss w:val="0"/>
-          <w:imprint w:val="0"/>
-          <w:noProof w:val="0"/>
-          <w:vanish w:val="0"/>
-          <w:color w:val="auto"/>
-          <w:spacing w:val="0"/>
-          <w:w w:val="100"/>
-          <w:kern w:val="0"/>
-          <w:position w:val="0"/>
-          <w:sz w:val="22"/>
-          <w:szCs w:val="22"/>
-          <w:highlight w:val="none"/>
-          <w:u w:val="none" w:color="auto"/>
-          <w:effect w:val="none"/>
-          <w:bdr w:val="nil"/>
+          <w:bdr w:val="none" w:sz="0" w:space="0" w:color="auto"/>
+          <w:shd w:val="clear" w:color="auto" w:fill="auto"/>
+          <w:vertAlign w:val="baseline"/>
+          <w:rtl w:val="0"/>
+          <w:cs w:val="0"/>
+          <w:lang w:val="de-DE" w:eastAsia="zh-TW" w:bidi="ar-SA"/>
+        </w:rPr>
+        <w:t>Èstèéèém gâârdèén mèén yèét shy cõóüýrsèé.</w:t>
+      </w:r>
+      <w:r>
+        <w:rPr>
+          <w:rStyle w:val="DefaultParagraphFont"/>
+          <w:rFonts w:ascii="Calibri" w:eastAsia="Calibri" w:hAnsi="Calibri" w:cs="Calibri"/>
+          <w:b w:val="0"/>
+          <w:bCs w:val="0"/>
+          <w:i w:val="0"/>
+          <w:iCs w:val="0"/>
+          <w:caps w:val="0"/>
+          <w:smallCaps w:val="0"/>
+          <w:strike w:val="0"/>
+          <w:dstrike w:val="0"/>
+          <w:outline w:val="0"/>
+          <w:shadow w:val="0"/>
+          <w:emboss w:val="0"/>
+          <w:imprint w:val="0"/>
+          <w:noProof w:val="0"/>
+          <w:vanish w:val="0"/>
+          <w:color w:val="auto"/>
+          <w:spacing w:val="0"/>
+          <w:w w:val="100"/>
+          <w:kern w:val="0"/>
+          <w:position w:val="0"/>
+          <w:sz w:val="22"/>
+          <w:szCs w:val="22"/>
+          <w:highlight w:val="none"/>
+          <w:u w:val="none" w:color="auto"/>
+          <w:effect w:val="none"/>
+          <w:bdr w:val="none" w:sz="0" w:space="0" w:color="auto"/>
           <w:shd w:val="clear" w:color="auto" w:fill="auto"/>
           <w:vertAlign w:val="baseline"/>
           <w:rtl w:val="0"/>
@@ -331,44 +331,44 @@
           <w:highlight w:val="none"/>
           <w:u w:val="none" w:color="auto"/>
           <w:effect w:val="none"/>
-          <w:bdr w:val="nil"/>
-          <w:shd w:val="clear" w:color="auto" w:fill="auto"/>
-          <w:vertAlign w:val="baseline"/>
-          <w:rtl w:val="0"/>
-          <w:cs w:val="0"/>
-          <w:lang w:val="de-DE" w:eastAsia="zh-TW" w:bidi="ar-SA"/>
-        </w:rPr>
-        <w:t>Cóõnsýültèëd ýüp my tóõlèëräàbly sóõmèëtìïmèës pèërpèëtýüäàl óõh.</w:t>
-      </w:r>
-      <w:r>
-        <w:rPr>
-          <w:rStyle w:val="DefaultParagraphFont"/>
-          <w:rFonts w:ascii="Calibri" w:eastAsia="Calibri" w:hAnsi="Calibri" w:cs="Calibri"/>
-          <w:b w:val="0"/>
-          <w:bCs w:val="0"/>
-          <w:i w:val="0"/>
-          <w:iCs w:val="0"/>
-          <w:caps w:val="0"/>
-          <w:smallCaps w:val="0"/>
-          <w:strike w:val="0"/>
-          <w:dstrike w:val="0"/>
-          <w:outline w:val="0"/>
-          <w:shadow w:val="0"/>
-          <w:emboss w:val="0"/>
-          <w:imprint w:val="0"/>
-          <w:noProof w:val="0"/>
-          <w:vanish w:val="0"/>
-          <w:color w:val="auto"/>
-          <w:spacing w:val="0"/>
-          <w:w w:val="100"/>
-          <w:kern w:val="0"/>
-          <w:position w:val="0"/>
-          <w:sz w:val="22"/>
-          <w:szCs w:val="22"/>
-          <w:highlight w:val="none"/>
-          <w:u w:val="none" w:color="auto"/>
-          <w:effect w:val="none"/>
-          <w:bdr w:val="nil"/>
+          <w:bdr w:val="none" w:sz="0" w:space="0" w:color="auto"/>
+          <w:shd w:val="clear" w:color="auto" w:fill="auto"/>
+          <w:vertAlign w:val="baseline"/>
+          <w:rtl w:val="0"/>
+          <w:cs w:val="0"/>
+          <w:lang w:val="de-DE" w:eastAsia="zh-TW" w:bidi="ar-SA"/>
+        </w:rPr>
+        <w:t>Cõönsüùltëéd üùp my tõölëérääbly sõömëétïìmëés pëérpëétüùääl õöh.</w:t>
+      </w:r>
+      <w:r>
+        <w:rPr>
+          <w:rStyle w:val="DefaultParagraphFont"/>
+          <w:rFonts w:ascii="Calibri" w:eastAsia="Calibri" w:hAnsi="Calibri" w:cs="Calibri"/>
+          <w:b w:val="0"/>
+          <w:bCs w:val="0"/>
+          <w:i w:val="0"/>
+          <w:iCs w:val="0"/>
+          <w:caps w:val="0"/>
+          <w:smallCaps w:val="0"/>
+          <w:strike w:val="0"/>
+          <w:dstrike w:val="0"/>
+          <w:outline w:val="0"/>
+          <w:shadow w:val="0"/>
+          <w:emboss w:val="0"/>
+          <w:imprint w:val="0"/>
+          <w:noProof w:val="0"/>
+          <w:vanish w:val="0"/>
+          <w:color w:val="auto"/>
+          <w:spacing w:val="0"/>
+          <w:w w:val="100"/>
+          <w:kern w:val="0"/>
+          <w:position w:val="0"/>
+          <w:sz w:val="22"/>
+          <w:szCs w:val="22"/>
+          <w:highlight w:val="none"/>
+          <w:u w:val="none" w:color="auto"/>
+          <w:effect w:val="none"/>
+          <w:bdr w:val="none" w:sz="0" w:space="0" w:color="auto"/>
           <w:shd w:val="clear" w:color="auto" w:fill="auto"/>
           <w:vertAlign w:val="baseline"/>
           <w:rtl w:val="0"/>
@@ -405,44 +405,44 @@
           <w:highlight w:val="none"/>
           <w:u w:val="none" w:color="auto"/>
           <w:effect w:val="none"/>
-          <w:bdr w:val="nil"/>
-          <w:shd w:val="clear" w:color="auto" w:fill="auto"/>
-          <w:vertAlign w:val="baseline"/>
-          <w:rtl w:val="0"/>
-          <w:cs w:val="0"/>
-          <w:lang w:val="de-DE" w:eastAsia="zh-TW" w:bidi="ar-SA"/>
-        </w:rPr>
-        <w:t>Éxprèëssïìòòn æáccèëptæáncèë ïìmprüùdèëncèë pæártïìcüùlæár hæád èëæát üùnsæátïìæáblèë.</w:t>
-      </w:r>
-      <w:r>
-        <w:rPr>
-          <w:rStyle w:val="DefaultParagraphFont"/>
-          <w:rFonts w:ascii="Calibri" w:eastAsia="Calibri" w:hAnsi="Calibri" w:cs="Calibri"/>
-          <w:b w:val="0"/>
-          <w:bCs w:val="0"/>
-          <w:i w:val="0"/>
-          <w:iCs w:val="0"/>
-          <w:caps w:val="0"/>
-          <w:smallCaps w:val="0"/>
-          <w:strike w:val="0"/>
-          <w:dstrike w:val="0"/>
-          <w:outline w:val="0"/>
-          <w:shadow w:val="0"/>
-          <w:emboss w:val="0"/>
-          <w:imprint w:val="0"/>
-          <w:noProof w:val="0"/>
-          <w:vanish w:val="0"/>
-          <w:color w:val="auto"/>
-          <w:spacing w:val="0"/>
-          <w:w w:val="100"/>
-          <w:kern w:val="0"/>
-          <w:position w:val="0"/>
-          <w:sz w:val="22"/>
-          <w:szCs w:val="22"/>
-          <w:highlight w:val="none"/>
-          <w:u w:val="none" w:color="auto"/>
-          <w:effect w:val="none"/>
-          <w:bdr w:val="nil"/>
+          <w:bdr w:val="none" w:sz="0" w:space="0" w:color="auto"/>
+          <w:shd w:val="clear" w:color="auto" w:fill="auto"/>
+          <w:vertAlign w:val="baseline"/>
+          <w:rtl w:val="0"/>
+          <w:cs w:val="0"/>
+          <w:lang w:val="de-DE" w:eastAsia="zh-TW" w:bidi="ar-SA"/>
+        </w:rPr>
+        <w:t>Êxprêèssììõõn áâccêèptáâncêè ììmprûûdêèncêè páârtììcûûláâr háâd êèáât ûûnsáâtììáâblêè.</w:t>
+      </w:r>
+      <w:r>
+        <w:rPr>
+          <w:rStyle w:val="DefaultParagraphFont"/>
+          <w:rFonts w:ascii="Calibri" w:eastAsia="Calibri" w:hAnsi="Calibri" w:cs="Calibri"/>
+          <w:b w:val="0"/>
+          <w:bCs w:val="0"/>
+          <w:i w:val="0"/>
+          <w:iCs w:val="0"/>
+          <w:caps w:val="0"/>
+          <w:smallCaps w:val="0"/>
+          <w:strike w:val="0"/>
+          <w:dstrike w:val="0"/>
+          <w:outline w:val="0"/>
+          <w:shadow w:val="0"/>
+          <w:emboss w:val="0"/>
+          <w:imprint w:val="0"/>
+          <w:noProof w:val="0"/>
+          <w:vanish w:val="0"/>
+          <w:color w:val="auto"/>
+          <w:spacing w:val="0"/>
+          <w:w w:val="100"/>
+          <w:kern w:val="0"/>
+          <w:position w:val="0"/>
+          <w:sz w:val="22"/>
+          <w:szCs w:val="22"/>
+          <w:highlight w:val="none"/>
+          <w:u w:val="none" w:color="auto"/>
+          <w:effect w:val="none"/>
+          <w:bdr w:val="none" w:sz="0" w:space="0" w:color="auto"/>
           <w:shd w:val="clear" w:color="auto" w:fill="auto"/>
           <w:vertAlign w:val="baseline"/>
           <w:rtl w:val="0"/>
@@ -485,44 +485,44 @@
           <w:highlight w:val="none"/>
           <w:u w:val="none" w:color="auto"/>
           <w:effect w:val="none"/>
-          <w:bdr w:val="nil"/>
-          <w:shd w:val="clear" w:color="auto" w:fill="auto"/>
-          <w:vertAlign w:val="baseline"/>
-          <w:rtl w:val="0"/>
-          <w:cs w:val="0"/>
-          <w:lang w:val="de-DE" w:eastAsia="zh-TW" w:bidi="ar-SA"/>
-        </w:rPr>
-        <w:t>Hãád dêènòötììng pròöpêèrly jòöììntùùrêè yòöùù òöccãásììòön dììrêèctly rãáììllêèry.</w:t>
-      </w:r>
-      <w:r>
-        <w:rPr>
-          <w:rStyle w:val="DefaultParagraphFont"/>
-          <w:rFonts w:ascii="Calibri" w:eastAsia="Calibri" w:hAnsi="Calibri" w:cs="Calibri"/>
-          <w:b w:val="0"/>
-          <w:bCs w:val="0"/>
-          <w:i w:val="0"/>
-          <w:iCs w:val="0"/>
-          <w:caps w:val="0"/>
-          <w:smallCaps w:val="0"/>
-          <w:strike w:val="0"/>
-          <w:dstrike w:val="0"/>
-          <w:outline w:val="0"/>
-          <w:shadow w:val="0"/>
-          <w:emboss w:val="0"/>
-          <w:imprint w:val="0"/>
-          <w:noProof w:val="0"/>
-          <w:vanish w:val="0"/>
-          <w:color w:val="auto"/>
-          <w:spacing w:val="0"/>
-          <w:w w:val="100"/>
-          <w:kern w:val="0"/>
-          <w:position w:val="0"/>
-          <w:sz w:val="22"/>
-          <w:szCs w:val="22"/>
-          <w:highlight w:val="none"/>
-          <w:u w:val="none" w:color="auto"/>
-          <w:effect w:val="none"/>
-          <w:bdr w:val="nil"/>
+          <w:bdr w:val="none" w:sz="0" w:space="0" w:color="auto"/>
+          <w:shd w:val="clear" w:color="auto" w:fill="auto"/>
+          <w:vertAlign w:val="baseline"/>
+          <w:rtl w:val="0"/>
+          <w:cs w:val="0"/>
+          <w:lang w:val="de-DE" w:eastAsia="zh-TW" w:bidi="ar-SA"/>
+        </w:rPr>
+        <w:t>Hâàd dêênöòtíïng pröòpêêrly jöòíïntúùrêê yöòúù öòccâàsíïöòn díïrêêctly râàíïllêêry.</w:t>
+      </w:r>
+      <w:r>
+        <w:rPr>
+          <w:rStyle w:val="DefaultParagraphFont"/>
+          <w:rFonts w:ascii="Calibri" w:eastAsia="Calibri" w:hAnsi="Calibri" w:cs="Calibri"/>
+          <w:b w:val="0"/>
+          <w:bCs w:val="0"/>
+          <w:i w:val="0"/>
+          <w:iCs w:val="0"/>
+          <w:caps w:val="0"/>
+          <w:smallCaps w:val="0"/>
+          <w:strike w:val="0"/>
+          <w:dstrike w:val="0"/>
+          <w:outline w:val="0"/>
+          <w:shadow w:val="0"/>
+          <w:emboss w:val="0"/>
+          <w:imprint w:val="0"/>
+          <w:noProof w:val="0"/>
+          <w:vanish w:val="0"/>
+          <w:color w:val="auto"/>
+          <w:spacing w:val="0"/>
+          <w:w w:val="100"/>
+          <w:kern w:val="0"/>
+          <w:position w:val="0"/>
+          <w:sz w:val="22"/>
+          <w:szCs w:val="22"/>
+          <w:highlight w:val="none"/>
+          <w:u w:val="none" w:color="auto"/>
+          <w:effect w:val="none"/>
+          <w:bdr w:val="none" w:sz="0" w:space="0" w:color="auto"/>
           <w:shd w:val="clear" w:color="auto" w:fill="auto"/>
           <w:vertAlign w:val="baseline"/>
           <w:rtl w:val="0"/>
@@ -559,44 +559,44 @@
           <w:highlight w:val="none"/>
           <w:u w:val="none" w:color="auto"/>
           <w:effect w:val="none"/>
-          <w:bdr w:val="nil"/>
-          <w:shd w:val="clear" w:color="auto" w:fill="auto"/>
-          <w:vertAlign w:val="baseline"/>
-          <w:rtl w:val="0"/>
-          <w:cs w:val="0"/>
-          <w:lang w:val="de-DE" w:eastAsia="zh-TW" w:bidi="ar-SA"/>
-        </w:rPr>
-        <w:t>În sæàîïd töó öóf pöóöór fúúll béè pöóst fæàcéè snúúg.</w:t>
-      </w:r>
-      <w:r>
-        <w:rPr>
-          <w:rStyle w:val="DefaultParagraphFont"/>
-          <w:rFonts w:ascii="Calibri" w:eastAsia="Calibri" w:hAnsi="Calibri" w:cs="Calibri"/>
-          <w:b w:val="0"/>
-          <w:bCs w:val="0"/>
-          <w:i w:val="0"/>
-          <w:iCs w:val="0"/>
-          <w:caps w:val="0"/>
-          <w:smallCaps w:val="0"/>
-          <w:strike w:val="0"/>
-          <w:dstrike w:val="0"/>
-          <w:outline w:val="0"/>
-          <w:shadow w:val="0"/>
-          <w:emboss w:val="0"/>
-          <w:imprint w:val="0"/>
-          <w:noProof w:val="0"/>
-          <w:vanish w:val="0"/>
-          <w:color w:val="auto"/>
-          <w:spacing w:val="0"/>
-          <w:w w:val="100"/>
-          <w:kern w:val="0"/>
-          <w:position w:val="0"/>
-          <w:sz w:val="22"/>
-          <w:szCs w:val="22"/>
-          <w:highlight w:val="none"/>
-          <w:u w:val="none" w:color="auto"/>
-          <w:effect w:val="none"/>
-          <w:bdr w:val="nil"/>
+          <w:bdr w:val="none" w:sz="0" w:space="0" w:color="auto"/>
+          <w:shd w:val="clear" w:color="auto" w:fill="auto"/>
+          <w:vertAlign w:val="baseline"/>
+          <w:rtl w:val="0"/>
+          <w:cs w:val="0"/>
+          <w:lang w:val="de-DE" w:eastAsia="zh-TW" w:bidi="ar-SA"/>
+        </w:rPr>
+        <w:t>Ín säâïïd tôó ôóf pôóôór füüll bêê pôóst fäâcêê snüüg.</w:t>
+      </w:r>
+      <w:r>
+        <w:rPr>
+          <w:rStyle w:val="DefaultParagraphFont"/>
+          <w:rFonts w:ascii="Calibri" w:eastAsia="Calibri" w:hAnsi="Calibri" w:cs="Calibri"/>
+          <w:b w:val="0"/>
+          <w:bCs w:val="0"/>
+          <w:i w:val="0"/>
+          <w:iCs w:val="0"/>
+          <w:caps w:val="0"/>
+          <w:smallCaps w:val="0"/>
+          <w:strike w:val="0"/>
+          <w:dstrike w:val="0"/>
+          <w:outline w:val="0"/>
+          <w:shadow w:val="0"/>
+          <w:emboss w:val="0"/>
+          <w:imprint w:val="0"/>
+          <w:noProof w:val="0"/>
+          <w:vanish w:val="0"/>
+          <w:color w:val="auto"/>
+          <w:spacing w:val="0"/>
+          <w:w w:val="100"/>
+          <w:kern w:val="0"/>
+          <w:position w:val="0"/>
+          <w:sz w:val="22"/>
+          <w:szCs w:val="22"/>
+          <w:highlight w:val="none"/>
+          <w:u w:val="none" w:color="auto"/>
+          <w:effect w:val="none"/>
+          <w:bdr w:val="none" w:sz="0" w:space="0" w:color="auto"/>
           <w:shd w:val="clear" w:color="auto" w:fill="auto"/>
           <w:vertAlign w:val="baseline"/>
           <w:rtl w:val="0"/>
@@ -633,44 +633,44 @@
           <w:highlight w:val="none"/>
           <w:u w:val="none" w:color="auto"/>
           <w:effect w:val="none"/>
-          <w:bdr w:val="nil"/>
-          <w:shd w:val="clear" w:color="auto" w:fill="auto"/>
-          <w:vertAlign w:val="baseline"/>
-          <w:rtl w:val="0"/>
-          <w:cs w:val="0"/>
-          <w:lang w:val="de-DE" w:eastAsia="zh-TW" w:bidi="ar-SA"/>
-        </w:rPr>
-        <w:t>Ìntròödûúcëêd îîmprûúdëêncëê sëêëê sááy ûúnplëêáásîîng dëêvòönshîîrëê ááccëêptááncëê sòön.</w:t>
-      </w:r>
-      <w:r>
-        <w:rPr>
-          <w:rStyle w:val="DefaultParagraphFont"/>
-          <w:rFonts w:ascii="Calibri" w:eastAsia="Calibri" w:hAnsi="Calibri" w:cs="Calibri"/>
-          <w:b w:val="0"/>
-          <w:bCs w:val="0"/>
-          <w:i w:val="0"/>
-          <w:iCs w:val="0"/>
-          <w:caps w:val="0"/>
-          <w:smallCaps w:val="0"/>
-          <w:strike w:val="0"/>
-          <w:dstrike w:val="0"/>
-          <w:outline w:val="0"/>
-          <w:shadow w:val="0"/>
-          <w:emboss w:val="0"/>
-          <w:imprint w:val="0"/>
-          <w:noProof w:val="0"/>
-          <w:vanish w:val="0"/>
-          <w:color w:val="auto"/>
-          <w:spacing w:val="0"/>
-          <w:w w:val="100"/>
-          <w:kern w:val="0"/>
-          <w:position w:val="0"/>
-          <w:sz w:val="22"/>
-          <w:szCs w:val="22"/>
-          <w:highlight w:val="none"/>
-          <w:u w:val="none" w:color="auto"/>
-          <w:effect w:val="none"/>
-          <w:bdr w:val="nil"/>
+          <w:bdr w:val="none" w:sz="0" w:space="0" w:color="auto"/>
+          <w:shd w:val="clear" w:color="auto" w:fill="auto"/>
+          <w:vertAlign w:val="baseline"/>
+          <w:rtl w:val="0"/>
+          <w:cs w:val="0"/>
+          <w:lang w:val="de-DE" w:eastAsia="zh-TW" w:bidi="ar-SA"/>
+        </w:rPr>
+        <w:t>Ìntrôôdüùcêéd îímprüùdêéncêé sêéêé sæåy üùnplêéæåsîíng dêévôônshîírêé æåccêéptæåncêé sôôn.</w:t>
+      </w:r>
+      <w:r>
+        <w:rPr>
+          <w:rStyle w:val="DefaultParagraphFont"/>
+          <w:rFonts w:ascii="Calibri" w:eastAsia="Calibri" w:hAnsi="Calibri" w:cs="Calibri"/>
+          <w:b w:val="0"/>
+          <w:bCs w:val="0"/>
+          <w:i w:val="0"/>
+          <w:iCs w:val="0"/>
+          <w:caps w:val="0"/>
+          <w:smallCaps w:val="0"/>
+          <w:strike w:val="0"/>
+          <w:dstrike w:val="0"/>
+          <w:outline w:val="0"/>
+          <w:shadow w:val="0"/>
+          <w:emboss w:val="0"/>
+          <w:imprint w:val="0"/>
+          <w:noProof w:val="0"/>
+          <w:vanish w:val="0"/>
+          <w:color w:val="auto"/>
+          <w:spacing w:val="0"/>
+          <w:w w:val="100"/>
+          <w:kern w:val="0"/>
+          <w:position w:val="0"/>
+          <w:sz w:val="22"/>
+          <w:szCs w:val="22"/>
+          <w:highlight w:val="none"/>
+          <w:u w:val="none" w:color="auto"/>
+          <w:effect w:val="none"/>
+          <w:bdr w:val="none" w:sz="0" w:space="0" w:color="auto"/>
           <w:shd w:val="clear" w:color="auto" w:fill="auto"/>
           <w:vertAlign w:val="baseline"/>
           <w:rtl w:val="0"/>
@@ -707,44 +707,44 @@
           <w:highlight w:val="none"/>
           <w:u w:val="none" w:color="auto"/>
           <w:effect w:val="none"/>
-          <w:bdr w:val="nil"/>
-          <w:shd w:val="clear" w:color="auto" w:fill="auto"/>
-          <w:vertAlign w:val="baseline"/>
-          <w:rtl w:val="0"/>
-          <w:cs w:val="0"/>
-          <w:lang w:val="de-DE" w:eastAsia="zh-TW" w:bidi="ar-SA"/>
-        </w:rPr>
-        <w:t>Ëxéêtéêr lóôngéêr wíìsdóôm gàæy nóôr déêsíìgn àægéê.</w:t>
-      </w:r>
-      <w:r>
-        <w:rPr>
-          <w:rStyle w:val="DefaultParagraphFont"/>
-          <w:rFonts w:ascii="Calibri" w:eastAsia="Calibri" w:hAnsi="Calibri" w:cs="Calibri"/>
-          <w:b w:val="0"/>
-          <w:bCs w:val="0"/>
-          <w:i w:val="0"/>
-          <w:iCs w:val="0"/>
-          <w:caps w:val="0"/>
-          <w:smallCaps w:val="0"/>
-          <w:strike w:val="0"/>
-          <w:dstrike w:val="0"/>
-          <w:outline w:val="0"/>
-          <w:shadow w:val="0"/>
-          <w:emboss w:val="0"/>
-          <w:imprint w:val="0"/>
-          <w:noProof w:val="0"/>
-          <w:vanish w:val="0"/>
-          <w:color w:val="auto"/>
-          <w:spacing w:val="0"/>
-          <w:w w:val="100"/>
-          <w:kern w:val="0"/>
-          <w:position w:val="0"/>
-          <w:sz w:val="22"/>
-          <w:szCs w:val="22"/>
-          <w:highlight w:val="none"/>
-          <w:u w:val="none" w:color="auto"/>
-          <w:effect w:val="none"/>
-          <w:bdr w:val="nil"/>
+          <w:bdr w:val="none" w:sz="0" w:space="0" w:color="auto"/>
+          <w:shd w:val="clear" w:color="auto" w:fill="auto"/>
+          <w:vertAlign w:val="baseline"/>
+          <w:rtl w:val="0"/>
+          <w:cs w:val="0"/>
+          <w:lang w:val="de-DE" w:eastAsia="zh-TW" w:bidi="ar-SA"/>
+        </w:rPr>
+        <w:t>Èxêétêér lóòngêér wììsdóòm gâáy nóòr dêésììgn âágêé.</w:t>
+      </w:r>
+      <w:r>
+        <w:rPr>
+          <w:rStyle w:val="DefaultParagraphFont"/>
+          <w:rFonts w:ascii="Calibri" w:eastAsia="Calibri" w:hAnsi="Calibri" w:cs="Calibri"/>
+          <w:b w:val="0"/>
+          <w:bCs w:val="0"/>
+          <w:i w:val="0"/>
+          <w:iCs w:val="0"/>
+          <w:caps w:val="0"/>
+          <w:smallCaps w:val="0"/>
+          <w:strike w:val="0"/>
+          <w:dstrike w:val="0"/>
+          <w:outline w:val="0"/>
+          <w:shadow w:val="0"/>
+          <w:emboss w:val="0"/>
+          <w:imprint w:val="0"/>
+          <w:noProof w:val="0"/>
+          <w:vanish w:val="0"/>
+          <w:color w:val="auto"/>
+          <w:spacing w:val="0"/>
+          <w:w w:val="100"/>
+          <w:kern w:val="0"/>
+          <w:position w:val="0"/>
+          <w:sz w:val="22"/>
+          <w:szCs w:val="22"/>
+          <w:highlight w:val="none"/>
+          <w:u w:val="none" w:color="auto"/>
+          <w:effect w:val="none"/>
+          <w:bdr w:val="none" w:sz="0" w:space="0" w:color="auto"/>
           <w:shd w:val="clear" w:color="auto" w:fill="auto"/>
           <w:vertAlign w:val="baseline"/>
           <w:rtl w:val="0"/>
@@ -781,44 +781,44 @@
           <w:highlight w:val="none"/>
           <w:u w:val="none" w:color="auto"/>
           <w:effect w:val="none"/>
-          <w:bdr w:val="nil"/>
-          <w:shd w:val="clear" w:color="auto" w:fill="auto"/>
-          <w:vertAlign w:val="baseline"/>
-          <w:rtl w:val="0"/>
-          <w:cs w:val="0"/>
-          <w:lang w:val="de-DE" w:eastAsia="zh-TW" w:bidi="ar-SA"/>
-        </w:rPr>
-        <w:t>Âm wééâåthéér tôò ééntéérééd nôòrlâånd nôò îïn shôòwîïng séérvîïcéé.</w:t>
-      </w:r>
-      <w:r>
-        <w:rPr>
-          <w:rStyle w:val="DefaultParagraphFont"/>
-          <w:rFonts w:ascii="Calibri" w:eastAsia="Calibri" w:hAnsi="Calibri" w:cs="Calibri"/>
-          <w:b w:val="0"/>
-          <w:bCs w:val="0"/>
-          <w:i w:val="0"/>
-          <w:iCs w:val="0"/>
-          <w:caps w:val="0"/>
-          <w:smallCaps w:val="0"/>
-          <w:strike w:val="0"/>
-          <w:dstrike w:val="0"/>
-          <w:outline w:val="0"/>
-          <w:shadow w:val="0"/>
-          <w:emboss w:val="0"/>
-          <w:imprint w:val="0"/>
-          <w:noProof w:val="0"/>
-          <w:vanish w:val="0"/>
-          <w:color w:val="auto"/>
-          <w:spacing w:val="0"/>
-          <w:w w:val="100"/>
-          <w:kern w:val="0"/>
-          <w:position w:val="0"/>
-          <w:sz w:val="22"/>
-          <w:szCs w:val="22"/>
-          <w:highlight w:val="none"/>
-          <w:u w:val="none" w:color="auto"/>
-          <w:effect w:val="none"/>
-          <w:bdr w:val="nil"/>
+          <w:bdr w:val="none" w:sz="0" w:space="0" w:color="auto"/>
+          <w:shd w:val="clear" w:color="auto" w:fill="auto"/>
+          <w:vertAlign w:val="baseline"/>
+          <w:rtl w:val="0"/>
+          <w:cs w:val="0"/>
+          <w:lang w:val="de-DE" w:eastAsia="zh-TW" w:bidi="ar-SA"/>
+        </w:rPr>
+        <w:t>Àm wéëæàthéër tóõ éëntéëréëd nóõrlæànd nóõ îín shóõwîíng séërvîícéë.</w:t>
+      </w:r>
+      <w:r>
+        <w:rPr>
+          <w:rStyle w:val="DefaultParagraphFont"/>
+          <w:rFonts w:ascii="Calibri" w:eastAsia="Calibri" w:hAnsi="Calibri" w:cs="Calibri"/>
+          <w:b w:val="0"/>
+          <w:bCs w:val="0"/>
+          <w:i w:val="0"/>
+          <w:iCs w:val="0"/>
+          <w:caps w:val="0"/>
+          <w:smallCaps w:val="0"/>
+          <w:strike w:val="0"/>
+          <w:dstrike w:val="0"/>
+          <w:outline w:val="0"/>
+          <w:shadow w:val="0"/>
+          <w:emboss w:val="0"/>
+          <w:imprint w:val="0"/>
+          <w:noProof w:val="0"/>
+          <w:vanish w:val="0"/>
+          <w:color w:val="auto"/>
+          <w:spacing w:val="0"/>
+          <w:w w:val="100"/>
+          <w:kern w:val="0"/>
+          <w:position w:val="0"/>
+          <w:sz w:val="22"/>
+          <w:szCs w:val="22"/>
+          <w:highlight w:val="none"/>
+          <w:u w:val="none" w:color="auto"/>
+          <w:effect w:val="none"/>
+          <w:bdr w:val="none" w:sz="0" w:space="0" w:color="auto"/>
           <w:shd w:val="clear" w:color="auto" w:fill="auto"/>
           <w:vertAlign w:val="baseline"/>
           <w:rtl w:val="0"/>
@@ -855,44 +855,44 @@
           <w:highlight w:val="none"/>
           <w:u w:val="none" w:color="auto"/>
           <w:effect w:val="none"/>
-          <w:bdr w:val="nil"/>
-          <w:shd w:val="clear" w:color="auto" w:fill="auto"/>
-          <w:vertAlign w:val="baseline"/>
-          <w:rtl w:val="0"/>
-          <w:cs w:val="0"/>
-          <w:lang w:val="de-DE" w:eastAsia="zh-TW" w:bidi="ar-SA"/>
-        </w:rPr>
-        <w:t>Nóôr rêêpêêäàtêêd spêêäàkîïng shy äàppêêtîïtêê.</w:t>
-      </w:r>
-      <w:r>
-        <w:rPr>
-          <w:rStyle w:val="DefaultParagraphFont"/>
-          <w:rFonts w:ascii="Calibri" w:eastAsia="Calibri" w:hAnsi="Calibri" w:cs="Calibri"/>
-          <w:b w:val="0"/>
-          <w:bCs w:val="0"/>
-          <w:i w:val="0"/>
-          <w:iCs w:val="0"/>
-          <w:caps w:val="0"/>
-          <w:smallCaps w:val="0"/>
-          <w:strike w:val="0"/>
-          <w:dstrike w:val="0"/>
-          <w:outline w:val="0"/>
-          <w:shadow w:val="0"/>
-          <w:emboss w:val="0"/>
-          <w:imprint w:val="0"/>
-          <w:noProof w:val="0"/>
-          <w:vanish w:val="0"/>
-          <w:color w:val="auto"/>
-          <w:spacing w:val="0"/>
-          <w:w w:val="100"/>
-          <w:kern w:val="0"/>
-          <w:position w:val="0"/>
-          <w:sz w:val="22"/>
-          <w:szCs w:val="22"/>
-          <w:highlight w:val="none"/>
-          <w:u w:val="none" w:color="auto"/>
-          <w:effect w:val="none"/>
-          <w:bdr w:val="nil"/>
+          <w:bdr w:val="none" w:sz="0" w:space="0" w:color="auto"/>
+          <w:shd w:val="clear" w:color="auto" w:fill="auto"/>
+          <w:vertAlign w:val="baseline"/>
+          <w:rtl w:val="0"/>
+          <w:cs w:val="0"/>
+          <w:lang w:val="de-DE" w:eastAsia="zh-TW" w:bidi="ar-SA"/>
+        </w:rPr>
+        <w:t>Nôôr rëëpëëåàtëëd spëëåàkïíng shy åàppëëtïítëë.</w:t>
+      </w:r>
+      <w:r>
+        <w:rPr>
+          <w:rStyle w:val="DefaultParagraphFont"/>
+          <w:rFonts w:ascii="Calibri" w:eastAsia="Calibri" w:hAnsi="Calibri" w:cs="Calibri"/>
+          <w:b w:val="0"/>
+          <w:bCs w:val="0"/>
+          <w:i w:val="0"/>
+          <w:iCs w:val="0"/>
+          <w:caps w:val="0"/>
+          <w:smallCaps w:val="0"/>
+          <w:strike w:val="0"/>
+          <w:dstrike w:val="0"/>
+          <w:outline w:val="0"/>
+          <w:shadow w:val="0"/>
+          <w:emboss w:val="0"/>
+          <w:imprint w:val="0"/>
+          <w:noProof w:val="0"/>
+          <w:vanish w:val="0"/>
+          <w:color w:val="auto"/>
+          <w:spacing w:val="0"/>
+          <w:w w:val="100"/>
+          <w:kern w:val="0"/>
+          <w:position w:val="0"/>
+          <w:sz w:val="22"/>
+          <w:szCs w:val="22"/>
+          <w:highlight w:val="none"/>
+          <w:u w:val="none" w:color="auto"/>
+          <w:effect w:val="none"/>
+          <w:bdr w:val="none" w:sz="0" w:space="0" w:color="auto"/>
           <w:shd w:val="clear" w:color="auto" w:fill="auto"/>
           <w:vertAlign w:val="baseline"/>
           <w:rtl w:val="0"/>
@@ -929,44 +929,44 @@
           <w:highlight w:val="none"/>
           <w:u w:val="none" w:color="auto"/>
           <w:effect w:val="none"/>
-          <w:bdr w:val="nil"/>
-          <w:shd w:val="clear" w:color="auto" w:fill="auto"/>
-          <w:vertAlign w:val="baseline"/>
-          <w:rtl w:val="0"/>
-          <w:cs w:val="0"/>
-          <w:lang w:val="de-DE" w:eastAsia="zh-TW" w:bidi="ar-SA"/>
-        </w:rPr>
-        <w:t>Éxcìîtêèd ìît hâãstìîly âãn pâãstùùrêè ìît òõbsêèrvêè.</w:t>
-      </w:r>
-      <w:r>
-        <w:rPr>
-          <w:rStyle w:val="DefaultParagraphFont"/>
-          <w:rFonts w:ascii="Calibri" w:eastAsia="Calibri" w:hAnsi="Calibri" w:cs="Calibri"/>
-          <w:b w:val="0"/>
-          <w:bCs w:val="0"/>
-          <w:i w:val="0"/>
-          <w:iCs w:val="0"/>
-          <w:caps w:val="0"/>
-          <w:smallCaps w:val="0"/>
-          <w:strike w:val="0"/>
-          <w:dstrike w:val="0"/>
-          <w:outline w:val="0"/>
-          <w:shadow w:val="0"/>
-          <w:emboss w:val="0"/>
-          <w:imprint w:val="0"/>
-          <w:noProof w:val="0"/>
-          <w:vanish w:val="0"/>
-          <w:color w:val="auto"/>
-          <w:spacing w:val="0"/>
-          <w:w w:val="100"/>
-          <w:kern w:val="0"/>
-          <w:position w:val="0"/>
-          <w:sz w:val="22"/>
-          <w:szCs w:val="22"/>
-          <w:highlight w:val="none"/>
-          <w:u w:val="none" w:color="auto"/>
-          <w:effect w:val="none"/>
-          <w:bdr w:val="nil"/>
+          <w:bdr w:val="none" w:sz="0" w:space="0" w:color="auto"/>
+          <w:shd w:val="clear" w:color="auto" w:fill="auto"/>
+          <w:vertAlign w:val="baseline"/>
+          <w:rtl w:val="0"/>
+          <w:cs w:val="0"/>
+          <w:lang w:val="de-DE" w:eastAsia="zh-TW" w:bidi="ar-SA"/>
+        </w:rPr>
+        <w:t>Ëxcîìtêêd îìt hâãstîìly âãn pâãstüürêê îìt ööbsêêrvêê.</w:t>
+      </w:r>
+      <w:r>
+        <w:rPr>
+          <w:rStyle w:val="DefaultParagraphFont"/>
+          <w:rFonts w:ascii="Calibri" w:eastAsia="Calibri" w:hAnsi="Calibri" w:cs="Calibri"/>
+          <w:b w:val="0"/>
+          <w:bCs w:val="0"/>
+          <w:i w:val="0"/>
+          <w:iCs w:val="0"/>
+          <w:caps w:val="0"/>
+          <w:smallCaps w:val="0"/>
+          <w:strike w:val="0"/>
+          <w:dstrike w:val="0"/>
+          <w:outline w:val="0"/>
+          <w:shadow w:val="0"/>
+          <w:emboss w:val="0"/>
+          <w:imprint w:val="0"/>
+          <w:noProof w:val="0"/>
+          <w:vanish w:val="0"/>
+          <w:color w:val="auto"/>
+          <w:spacing w:val="0"/>
+          <w:w w:val="100"/>
+          <w:kern w:val="0"/>
+          <w:position w:val="0"/>
+          <w:sz w:val="22"/>
+          <w:szCs w:val="22"/>
+          <w:highlight w:val="none"/>
+          <w:u w:val="none" w:color="auto"/>
+          <w:effect w:val="none"/>
+          <w:bdr w:val="none" w:sz="0" w:space="0" w:color="auto"/>
           <w:shd w:val="clear" w:color="auto" w:fill="auto"/>
           <w:vertAlign w:val="baseline"/>
           <w:rtl w:val="0"/>
@@ -1003,14 +1003,14 @@
           <w:highlight w:val="none"/>
           <w:u w:val="none" w:color="auto"/>
           <w:effect w:val="none"/>
-          <w:bdr w:val="nil"/>
-          <w:shd w:val="clear" w:color="auto" w:fill="auto"/>
-          <w:vertAlign w:val="baseline"/>
-          <w:rtl w:val="0"/>
-          <w:cs w:val="0"/>
-          <w:lang w:val="de-DE" w:eastAsia="zh-TW" w:bidi="ar-SA"/>
-        </w:rPr>
-        <w:t>Snüùg hãånd höòw dãårêë hêërêë töòöò.</w:t>
+          <w:bdr w:val="none" w:sz="0" w:space="0" w:color="auto"/>
+          <w:shd w:val="clear" w:color="auto" w:fill="auto"/>
+          <w:vertAlign w:val="baseline"/>
+          <w:rtl w:val="0"/>
+          <w:cs w:val="0"/>
+          <w:lang w:val="de-DE" w:eastAsia="zh-TW" w:bidi="ar-SA"/>
+        </w:rPr>
+        <w:t>Snùùg háând hôõw dáârêë hêërêë tôõôõ.</w:t>
       </w:r>
       <w:bookmarkStart w:id="0" w:name="_GoBack"/>
       <w:bookmarkEnd w:id="0"/>

--- a/Test_BP/Fol_2k_files_500(2)/de-DE/file 500_2 - Copy (130)_de.docx
+++ b/Test_BP/Fol_2k_files_500(2)/de-DE/file 500_2 - Copy (130)_de.docx
@@ -42,7 +42,7 @@
           <w:cs w:val="0"/>
           <w:lang w:val="de-DE" w:eastAsia="zh-TW" w:bidi="ar-SA"/>
         </w:rPr>
-        <w:t>t éêxcéêpt tôò sôò téêmpéêr müùtüùâãl tâãstéês môòthéêr.</w:t>
+        <w:t>t êëxcêëpt töö söö têëmpêër müútüúäâl täâstêës mööthêër.</w:t>
       </w:r>
       <w:r>
         <w:rPr>
@@ -116,7 +116,7 @@
           <w:cs w:val="0"/>
           <w:lang w:val="de-DE" w:eastAsia="zh-TW" w:bidi="ar-SA"/>
         </w:rPr>
-        <w:t>Ìntêërêëstêëd cýýltìïvâãtêëd ìïts côòntìïnýýìïng nôòw yêët âãrêë.</w:t>
+        <w:t>Ìntëèrëèstëèd cúùltïïvåætëèd ïïts cóôntïïnúùïïng nóôw yëèt åærëè.</w:t>
       </w:r>
       <w:r>
         <w:rPr>
@@ -190,7 +190,7 @@
           <w:cs w:val="0"/>
           <w:lang w:val="de-DE" w:eastAsia="zh-TW" w:bidi="ar-SA"/>
         </w:rPr>
-        <w:t>Õüùt ïîntêërêëstêëd âãccêëptâãncêë õöüùr pâãrtïîâãlïîty âãffrõöntïîng üùnplêëâãsâãnt why âãdd.</w:t>
+        <w:t>Òüüt ííntêërêëstêëd áæccêëptáæncêë òöüür páærtííáælííty áæffròöntííng üünplêëáæsáænt why áædd.</w:t>
       </w:r>
       <w:r>
         <w:rPr>
@@ -264,7 +264,7 @@
           <w:cs w:val="0"/>
           <w:lang w:val="de-DE" w:eastAsia="zh-TW" w:bidi="ar-SA"/>
         </w:rPr>
-        <w:t>Èstèéèém gâârdèén mèén yèét shy cõóüýrsèé.</w:t>
+        <w:t>Èstêêêêm gâârdêên mêên yêêt shy còòýúrsêê.</w:t>
       </w:r>
       <w:r>
         <w:rPr>
@@ -338,7 +338,7 @@
           <w:cs w:val="0"/>
           <w:lang w:val="de-DE" w:eastAsia="zh-TW" w:bidi="ar-SA"/>
         </w:rPr>
-        <w:t>Cõönsüùltëéd üùp my tõölëérääbly sõömëétïìmëés pëérpëétüùääl õöh.</w:t>
+        <w:t>Còônsüýltéèd üýp my tòôléèrâàbly sòôméètïíméès péèrpéètüýâàl òôh.</w:t>
       </w:r>
       <w:r>
         <w:rPr>
@@ -412,7 +412,7 @@
           <w:cs w:val="0"/>
           <w:lang w:val="de-DE" w:eastAsia="zh-TW" w:bidi="ar-SA"/>
         </w:rPr>
-        <w:t>Êxprêèssììõõn áâccêèptáâncêè ììmprûûdêèncêè páârtììcûûláâr háâd êèáât ûûnsáâtììáâblêè.</w:t>
+        <w:t>Êxprèèssíîõön äàccèèptäàncèè íîmprýùdèèncèè päàrtíîcýùläàr häàd èèäàt ýùnsäàtíîäàblèè.</w:t>
       </w:r>
       <w:r>
         <w:rPr>
@@ -492,7 +492,7 @@
           <w:cs w:val="0"/>
           <w:lang w:val="de-DE" w:eastAsia="zh-TW" w:bidi="ar-SA"/>
         </w:rPr>
-        <w:t>Hâàd dêênöòtíïng pröòpêêrly jöòíïntúùrêê yöòúù öòccâàsíïöòn díïrêêctly râàíïllêêry.</w:t>
+        <w:t>Hææd dêênõôtîïng prõôpêêrly jõôîïntýùrêê yõôýù õôccææsîïõôn dîïrêêctly rææîïllêêry.</w:t>
       </w:r>
       <w:r>
         <w:rPr>
@@ -566,7 +566,7 @@
           <w:cs w:val="0"/>
           <w:lang w:val="de-DE" w:eastAsia="zh-TW" w:bidi="ar-SA"/>
         </w:rPr>
-        <w:t>Ín säâïïd tôó ôóf pôóôór füüll bêê pôóst fäâcêê snüüg.</w:t>
+        <w:t>Ìn sãäìíd tôó ôóf pôóôór füùll bèé pôóst fãäcèé snüùg.</w:t>
       </w:r>
       <w:r>
         <w:rPr>
@@ -640,7 +640,7 @@
           <w:cs w:val="0"/>
           <w:lang w:val="de-DE" w:eastAsia="zh-TW" w:bidi="ar-SA"/>
         </w:rPr>
-        <w:t>Ìntrôôdüùcêéd îímprüùdêéncêé sêéêé sæåy üùnplêéæåsîíng dêévôônshîírêé æåccêéptæåncêé sôôn.</w:t>
+        <w:t>Íntròòdùùcëëd ïìmprùùdëëncëë sëëëë sæây ùùnplëëæâsïìng dëëvòònshïìrëë æâccëëptæâncëë sòòn.</w:t>
       </w:r>
       <w:r>
         <w:rPr>
@@ -714,7 +714,7 @@
           <w:cs w:val="0"/>
           <w:lang w:val="de-DE" w:eastAsia="zh-TW" w:bidi="ar-SA"/>
         </w:rPr>
-        <w:t>Èxêétêér lóòngêér wììsdóòm gâáy nóòr dêésììgn âágêé.</w:t>
+        <w:t>Ëxéètéèr lòöngéèr wìîsdòöm gàæy nòör déèsìîgn àægéè.</w:t>
       </w:r>
       <w:r>
         <w:rPr>
@@ -788,7 +788,7 @@
           <w:cs w:val="0"/>
           <w:lang w:val="de-DE" w:eastAsia="zh-TW" w:bidi="ar-SA"/>
         </w:rPr>
-        <w:t>Àm wéëæàthéër tóõ éëntéëréëd nóõrlæànd nóõ îín shóõwîíng séërvîícéë.</w:t>
+        <w:t>Ãm wëëäàthëër tôö ëëntëërëëd nôörläànd nôö ïín shôöwïíng sëërvïícëë.</w:t>
       </w:r>
       <w:r>
         <w:rPr>
@@ -862,7 +862,7 @@
           <w:cs w:val="0"/>
           <w:lang w:val="de-DE" w:eastAsia="zh-TW" w:bidi="ar-SA"/>
         </w:rPr>
-        <w:t>Nôôr rëëpëëåàtëëd spëëåàkïíng shy åàppëëtïítëë.</w:t>
+        <w:t>Nõór rêëpêëäãtêëd spêëäãkîíng shy äãppêëtîítêë.</w:t>
       </w:r>
       <w:r>
         <w:rPr>
@@ -936,7 +936,7 @@
           <w:cs w:val="0"/>
           <w:lang w:val="de-DE" w:eastAsia="zh-TW" w:bidi="ar-SA"/>
         </w:rPr>
-        <w:t>Ëxcîìtêêd îìt hâãstîìly âãn pâãstüürêê îìt ööbsêêrvêê.</w:t>
+        <w:t>Ëxcïítèéd ïít hæâstïíly æân pæâstýýrèé ïít ôöbsèérvèé.</w:t>
       </w:r>
       <w:r>
         <w:rPr>
@@ -1010,7 +1010,7 @@
           <w:cs w:val="0"/>
           <w:lang w:val="de-DE" w:eastAsia="zh-TW" w:bidi="ar-SA"/>
         </w:rPr>
-        <w:t>Snùùg háând hôõw dáârêë hêërêë tôõôõ.</w:t>
+        <w:t>Snüúg hàænd hõõw dàærëê hëêrëê tõõõõ.</w:t>
       </w:r>
       <w:bookmarkStart w:id="0" w:name="_GoBack"/>
       <w:bookmarkEnd w:id="0"/>

--- a/Test_BP/Fol_2k_files_500(2)/de-DE/file 500_2 - Copy (130)_de.docx
+++ b/Test_BP/Fol_2k_files_500(2)/de-DE/file 500_2 - Copy (130)_de.docx
@@ -42,7 +42,7 @@
           <w:cs w:val="0"/>
           <w:lang w:val="de-DE" w:eastAsia="zh-TW" w:bidi="ar-SA"/>
         </w:rPr>
-        <w:t>t êëxcêëpt töö söö têëmpêër müútüúäâl täâstêës mööthêër.</w:t>
+        <w:t>t ëéxcëépt tòò sòò tëémpëér müùtüùææl tææstëés mòòthëér.</w:t>
       </w:r>
       <w:r>
         <w:rPr>
@@ -116,7 +116,7 @@
           <w:cs w:val="0"/>
           <w:lang w:val="de-DE" w:eastAsia="zh-TW" w:bidi="ar-SA"/>
         </w:rPr>
-        <w:t>Ìntëèrëèstëèd cúùltïïvåætëèd ïïts cóôntïïnúùïïng nóôw yëèt åærëè.</w:t>
+        <w:t>Íntèérèéstèéd cüýltïîvâátèéd ïîts côöntïînüýïîng nôöw yèét âárèé.</w:t>
       </w:r>
       <w:r>
         <w:rPr>
@@ -190,7 +190,7 @@
           <w:cs w:val="0"/>
           <w:lang w:val="de-DE" w:eastAsia="zh-TW" w:bidi="ar-SA"/>
         </w:rPr>
-        <w:t>Òüüt ííntêërêëstêëd áæccêëptáæncêë òöüür páærtííáælííty áæffròöntííng üünplêëáæsáænt why áædd.</w:t>
+        <w:t>Õùüt ììntêèrêèstêèd åãccêèptåãncêè öóùür påãrtììåãlììty åãffröóntììng ùünplêèåãsåãnt why åãdd.</w:t>
       </w:r>
       <w:r>
         <w:rPr>
@@ -264,7 +264,7 @@
           <w:cs w:val="0"/>
           <w:lang w:val="de-DE" w:eastAsia="zh-TW" w:bidi="ar-SA"/>
         </w:rPr>
-        <w:t>Èstêêêêm gâârdêên mêên yêêt shy còòýúrsêê.</w:t>
+        <w:t>Èstèëèëm gããrdèën mèën yèët shy cóòùürsèë.</w:t>
       </w:r>
       <w:r>
         <w:rPr>
@@ -338,7 +338,7 @@
           <w:cs w:val="0"/>
           <w:lang w:val="de-DE" w:eastAsia="zh-TW" w:bidi="ar-SA"/>
         </w:rPr>
-        <w:t>Còônsüýltéèd üýp my tòôléèrâàbly sòôméètïíméès péèrpéètüýâàl òôh.</w:t>
+        <w:t>Cöònsúùltééd úùp my töòléérååbly söòméétìíméés péérpéétúùåål öòh.</w:t>
       </w:r>
       <w:r>
         <w:rPr>
@@ -412,7 +412,7 @@
           <w:cs w:val="0"/>
           <w:lang w:val="de-DE" w:eastAsia="zh-TW" w:bidi="ar-SA"/>
         </w:rPr>
-        <w:t>Êxprèèssíîõön äàccèèptäàncèè íîmprýùdèèncèè päàrtíîcýùläàr häàd èèäàt ýùnsäàtíîäàblèè.</w:t>
+        <w:t>Ëxprëêssîíòòn âãccëêptâãncëê îímprùùdëêncëê pâãrtîícùùlâãr hâãd ëêâãt ùùnsâãtîíâãblëê.</w:t>
       </w:r>
       <w:r>
         <w:rPr>
@@ -492,7 +492,7 @@
           <w:cs w:val="0"/>
           <w:lang w:val="de-DE" w:eastAsia="zh-TW" w:bidi="ar-SA"/>
         </w:rPr>
-        <w:t>Hææd dêênõôtîïng prõôpêêrly jõôîïntýùrêê yõôýù õôccææsîïõôn dîïrêêctly rææîïllêêry.</w:t>
+        <w:t>Háàd dèènòôtìïng pròôpèèrly jòôìïntùúrèè yòôùú òôccáàsìïòôn dìïrèèctly ráàìïllèèry.</w:t>
       </w:r>
       <w:r>
         <w:rPr>
@@ -566,7 +566,7 @@
           <w:cs w:val="0"/>
           <w:lang w:val="de-DE" w:eastAsia="zh-TW" w:bidi="ar-SA"/>
         </w:rPr>
-        <w:t>Ìn sãäìíd tôó ôóf pôóôór füùll bèé pôóst fãäcèé snüùg.</w:t>
+        <w:t>Ín sååíïd tòó òóf pòóòór fùùll bèè pòóst fååcèè snùùg.</w:t>
       </w:r>
       <w:r>
         <w:rPr>
@@ -640,7 +640,7 @@
           <w:cs w:val="0"/>
           <w:lang w:val="de-DE" w:eastAsia="zh-TW" w:bidi="ar-SA"/>
         </w:rPr>
-        <w:t>Íntròòdùùcëëd ïìmprùùdëëncëë sëëëë sæây ùùnplëëæâsïìng dëëvòònshïìrëë æâccëëptæâncëë sòòn.</w:t>
+        <w:t>Întrõôdüücêéd ïïmprüüdêéncêé sêéêé säæy üünplêéäæsïïng dêévõônshïïrêé äæccêéptäæncêé sõôn.</w:t>
       </w:r>
       <w:r>
         <w:rPr>
@@ -714,7 +714,7 @@
           <w:cs w:val="0"/>
           <w:lang w:val="de-DE" w:eastAsia="zh-TW" w:bidi="ar-SA"/>
         </w:rPr>
-        <w:t>Ëxéètéèr lòöngéèr wìîsdòöm gàæy nòör déèsìîgn àægéè.</w:t>
+        <w:t>Ëxêêtêêr lõôngêêr wììsdõôm gàåy nõôr dêêsììgn àågêê.</w:t>
       </w:r>
       <w:r>
         <w:rPr>
@@ -788,7 +788,7 @@
           <w:cs w:val="0"/>
           <w:lang w:val="de-DE" w:eastAsia="zh-TW" w:bidi="ar-SA"/>
         </w:rPr>
-        <w:t>Ãm wëëäàthëër tôö ëëntëërëëd nôörläànd nôö ïín shôöwïíng sëërvïícëë.</w:t>
+        <w:t>Äm wèëàâthèër tóò èëntèërèëd nóòrlàând nóò ììn shóòwììng sèërvììcèë.</w:t>
       </w:r>
       <w:r>
         <w:rPr>
@@ -862,7 +862,7 @@
           <w:cs w:val="0"/>
           <w:lang w:val="de-DE" w:eastAsia="zh-TW" w:bidi="ar-SA"/>
         </w:rPr>
-        <w:t>Nõór rêëpêëäãtêëd spêëäãkîíng shy äãppêëtîítêë.</w:t>
+        <w:t>Nôõr rèêpèêæätèêd spèêæäkììng shy æäppèêtììtèê.</w:t>
       </w:r>
       <w:r>
         <w:rPr>
@@ -936,7 +936,7 @@
           <w:cs w:val="0"/>
           <w:lang w:val="de-DE" w:eastAsia="zh-TW" w:bidi="ar-SA"/>
         </w:rPr>
-        <w:t>Ëxcïítèéd ïít hæâstïíly æân pæâstýýrèé ïít ôöbsèérvèé.</w:t>
+        <w:t>Ëxcíítèëd íít hæàstííly æàn pæàstúürèë íít óõbsèërvèë.</w:t>
       </w:r>
       <w:r>
         <w:rPr>
@@ -1010,7 +1010,7 @@
           <w:cs w:val="0"/>
           <w:lang w:val="de-DE" w:eastAsia="zh-TW" w:bidi="ar-SA"/>
         </w:rPr>
-        <w:t>Snüúg hàænd hõõw dàærëê hëêrëê tõõõõ.</w:t>
+        <w:t>Snùüg håând hóów dåârèë hèërèë tóóóó.</w:t>
       </w:r>
       <w:bookmarkStart w:id="0" w:name="_GoBack"/>
       <w:bookmarkEnd w:id="0"/>
